--- a/textfiles/docs/39.docx
+++ b/textfiles/docs/39.docx
@@ -29,7 +29,7 @@
           </w:tcPr>
           <w:p>
             <w:r>
-              <w:t>39</w:t>
+              <w:t xml:space="preserve">   0039</w:t>
             </w:r>
           </w:p>
         </w:tc>
@@ -99,7 +99,7 @@
         <w:jc w:val="both"/>
       </w:pPr>
       <w:r>
-        <w:t>"ব্রাহ্মণবাড়িয়ার আশুগঞ্জে অপহরণের ১০ দিন পর শিশুর বস্তাবন্দী লাশ উদ্ধার করেছে পুলিশ। এছাড়া সিরাজগঞ্জ ও জামালপুরে পাওয়া গেছে দুজনের মরদেহ। প্রতিনিধিদের পাঠানো খবর— ব্রাহ্মণবাড়িয়া : অপহরণের ১০ দিন পর আশুগঞ্জের খড়িয়ালা থেকে শিশু রিফাতের বস্তাবন্দী লাশ উদ্ধার করেছে পুলিশ। গতকাল সকালে খড়িয়ালা গ্রামে স্থানীয় ইউপি সদস্য মুমিন মিয়ার বাড়ির ভাড়াটিয়ার বাসার বাথরুমের ফলস ছাদের ভিতরে লাশটি পাওয়া যায়। এ ঘটনায় পুলিশ তিনজনকে গ্রেফতার করেছে।"</w:t>
+        <w:t>"নিষিদ্ধ সংগঠনের তালিকা চেয়ে স্বরাষ্ট্র মন্ত্রণালয়কে চিঠি দিয়েছে নির্বাচন কমিশন। একাদশ সংসদ নির্বাচন সামনে রেখে নতুন রাজনৈতিক দলের নিবন্ধন আবেদন যাচাই-বাছাইয়ের জন্য এ তালিকা চাওয়া হয়েছে বলে জানিয়েছেন ইসি কর্মকর্তারা। তারা বলেন, নির্বাচন কমিশন নতুন দলের নিবন্ধন দেওয়ার ক্ষেত্রে অনেক সতর্কতা অবলম্বন করছে; যাতে কোনো উগ্রবাদী সংগঠন ইসির নিবন্ধনের আওতায় না আসে।এদিকে মঙ্গলবার স্বরাষ্ট্র মন্ত্রণালয়ের জননিরাপত্তা বিভাগের সচিবের  কাছে এই        তালিকা চেয়ে চিঠি দেয় কমিশন। নতুন রাজনৈতিক দলের আবেদন যাচাই-বাছাইয়ের সুবিধার্থে এই তালিকা চাওয়া হয়েছে।"</w:t>
       </w:r>
     </w:p>
     <w:tbl>
@@ -522,7 +522,7 @@
     <w:qFormat/>
     <w:rsid w:val="00FC693F"/>
     <w:rPr>
-      <w:rFonts w:ascii="aakar" w:hAnsi="aakar"/>
+      <w:rFonts w:ascii="Lohit Bengali" w:hAnsi="Lohit Bengali"/>
       <w:sz w:val="28"/>
     </w:rPr>
   </w:style>
